--- a/02. Integrantes do Projeto.docx
+++ b/02. Integrantes do Projeto.docx
@@ -40,19 +40,15 @@
         </w:rPr>
         <w:t xml:space="preserve">Cliente: </w:t>
       </w:r>
-      <w:hyperlink r:id="rId6">
-        <w:r>
-          <w:rPr>
-            <w:color w:val="073763"/>
-            <w:sz w:val="30"/>
-            <w:szCs w:val="30"/>
-            <w:highlight w:val="white"/>
-            <w:u w:val="single"/>
-            <w:rtl w:val="0"/>
-          </w:rPr>
-          <w:t xml:space="preserve">USEBŮH</w:t>
-        </w:r>
-      </w:hyperlink>
+      <w:r>
+        <w:rPr>
+          <w:sz w:val="30"/>
+          <w:szCs w:val="30"/>
+          <w:highlight w:val="white"/>
+          <w:rtl w:val="0"/>
+        </w:rPr>
+        <w:t xml:space="preserve">DonaLu</w:t>
+      </w:r>
       <w:r>
         <w:rPr>
           <w:rtl w:val="0"/>
@@ -67,7 +63,7 @@
         <w:rPr>
           <w:rtl w:val="0"/>
         </w:rPr>
-        <w:t xml:space="preserve">Contato: Felipe Sanchez de Souza</w:t>
+        <w:t xml:space="preserve">Contato: Luiza Vitória Araújo</w:t>
       </w:r>
     </w:p>
     <w:p>
@@ -260,7 +256,7 @@
       </w:tr>
       <w:tr>
         <w:trPr>
-          <w:trHeight w:val="510" w:hRule="atLeast"/>
+          <w:trHeight w:val="450" w:hRule="atLeast"/>
         </w:trPr>
         <w:tc>
           <w:tcPr>
@@ -289,46 +285,40 @@
             </w:pPr>
             <w:r>
               <w:rPr>
-                <w:sz w:val="20"/>
-                <w:szCs w:val="20"/>
-                <w:rtl w:val="0"/>
-              </w:rPr>
-              <w:t xml:space="preserve">Vitor Sanches de Souza</w:t>
-            </w:r>
-          </w:p>
-        </w:tc>
-        <w:tc>
-          <w:tcPr>
-            <w:tcBorders>
-              <w:top w:color="000000" w:space="0" w:sz="8" w:val="single"/>
-              <w:left w:color="000000" w:space="0" w:sz="8" w:val="single"/>
-              <w:bottom w:color="000000" w:space="0" w:sz="8" w:val="single"/>
-              <w:right w:color="000000" w:space="0" w:sz="8" w:val="single"/>
-            </w:tcBorders>
-            <w:tcMar>
-              <w:top w:w="100.0" w:type="dxa"/>
-              <w:left w:w="100.0" w:type="dxa"/>
-              <w:bottom w:w="100.0" w:type="dxa"/>
-              <w:right w:w="100.0" w:type="dxa"/>
-            </w:tcMar>
-            <w:vAlign w:val="top"/>
-          </w:tcPr>
-          <w:p>
-            <w:pPr>
-              <w:widowControl w:val="0"/>
-              <w:spacing w:line="240" w:lineRule="auto"/>
-              <w:rPr>
-                <w:sz w:val="20"/>
-                <w:szCs w:val="20"/>
-              </w:rPr>
-            </w:pPr>
-            <w:r>
-              <w:rPr>
-                <w:sz w:val="20"/>
-                <w:szCs w:val="20"/>
-                <w:rtl w:val="0"/>
-              </w:rPr>
-              <w:t xml:space="preserve">1904143</w:t>
+                <w:rtl w:val="0"/>
+              </w:rPr>
+            </w:r>
+          </w:p>
+        </w:tc>
+        <w:tc>
+          <w:tcPr>
+            <w:tcBorders>
+              <w:top w:color="000000" w:space="0" w:sz="8" w:val="single"/>
+              <w:left w:color="000000" w:space="0" w:sz="8" w:val="single"/>
+              <w:bottom w:color="000000" w:space="0" w:sz="8" w:val="single"/>
+              <w:right w:color="000000" w:space="0" w:sz="8" w:val="single"/>
+            </w:tcBorders>
+            <w:tcMar>
+              <w:top w:w="100.0" w:type="dxa"/>
+              <w:left w:w="100.0" w:type="dxa"/>
+              <w:bottom w:w="100.0" w:type="dxa"/>
+              <w:right w:w="100.0" w:type="dxa"/>
+            </w:tcMar>
+            <w:vAlign w:val="top"/>
+          </w:tcPr>
+          <w:p>
+            <w:pPr>
+              <w:widowControl w:val="0"/>
+              <w:spacing w:line="240" w:lineRule="auto"/>
+              <w:rPr>
+                <w:sz w:val="20"/>
+                <w:szCs w:val="20"/>
+              </w:rPr>
+            </w:pPr>
+            <w:r>
+              <w:rPr>
+                <w:rtl w:val="0"/>
+              </w:rPr>
             </w:r>
           </w:p>
         </w:tc>
@@ -360,46 +350,40 @@
             </w:pPr>
             <w:r>
               <w:rPr>
-                <w:sz w:val="20"/>
-                <w:szCs w:val="20"/>
-                <w:rtl w:val="0"/>
-              </w:rPr>
-              <w:t xml:space="preserve">vitor.sanches@aluno.faculdadeimpacta.com</w:t>
-            </w:r>
-          </w:p>
-        </w:tc>
-        <w:tc>
-          <w:tcPr>
-            <w:tcBorders>
-              <w:top w:color="000000" w:space="0" w:sz="8" w:val="single"/>
-              <w:left w:color="000000" w:space="0" w:sz="8" w:val="single"/>
-              <w:bottom w:color="000000" w:space="0" w:sz="8" w:val="single"/>
-              <w:right w:color="000000" w:space="0" w:sz="8" w:val="single"/>
-            </w:tcBorders>
-            <w:tcMar>
-              <w:top w:w="100.0" w:type="dxa"/>
-              <w:left w:w="100.0" w:type="dxa"/>
-              <w:bottom w:w="100.0" w:type="dxa"/>
-              <w:right w:w="100.0" w:type="dxa"/>
-            </w:tcMar>
-            <w:vAlign w:val="top"/>
-          </w:tcPr>
-          <w:p>
-            <w:pPr>
-              <w:widowControl w:val="0"/>
-              <w:spacing w:line="240" w:lineRule="auto"/>
-              <w:rPr>
-                <w:sz w:val="20"/>
-                <w:szCs w:val="20"/>
-              </w:rPr>
-            </w:pPr>
-            <w:r>
-              <w:rPr>
-                <w:sz w:val="20"/>
-                <w:szCs w:val="20"/>
-                <w:rtl w:val="0"/>
-              </w:rPr>
-              <w:t xml:space="preserve">(11)97040-5307</w:t>
+                <w:rtl w:val="0"/>
+              </w:rPr>
+            </w:r>
+          </w:p>
+        </w:tc>
+        <w:tc>
+          <w:tcPr>
+            <w:tcBorders>
+              <w:top w:color="000000" w:space="0" w:sz="8" w:val="single"/>
+              <w:left w:color="000000" w:space="0" w:sz="8" w:val="single"/>
+              <w:bottom w:color="000000" w:space="0" w:sz="8" w:val="single"/>
+              <w:right w:color="000000" w:space="0" w:sz="8" w:val="single"/>
+            </w:tcBorders>
+            <w:tcMar>
+              <w:top w:w="100.0" w:type="dxa"/>
+              <w:left w:w="100.0" w:type="dxa"/>
+              <w:bottom w:w="100.0" w:type="dxa"/>
+              <w:right w:w="100.0" w:type="dxa"/>
+            </w:tcMar>
+            <w:vAlign w:val="top"/>
+          </w:tcPr>
+          <w:p>
+            <w:pPr>
+              <w:widowControl w:val="0"/>
+              <w:spacing w:line="240" w:lineRule="auto"/>
+              <w:rPr>
+                <w:sz w:val="20"/>
+                <w:szCs w:val="20"/>
+              </w:rPr>
+            </w:pPr>
+            <w:r>
+              <w:rPr>
+                <w:rtl w:val="0"/>
+              </w:rPr>
             </w:r>
           </w:p>
         </w:tc>
@@ -1030,7 +1014,7 @@
       </w:r>
     </w:p>
     <w:sectPr>
-      <w:pgSz w:h="16834" w:w="11909"/>
+      <w:pgSz w:h="16834" w:w="11909" w:orient="portrait"/>
       <w:pgMar w:bottom="1440" w:top="1440" w:left="1440" w:right="1440" w:header="720" w:footer="720"/>
       <w:pgNumType w:start="1"/>
     </w:sectPr>

--- a/02. Integrantes do Projeto.docx
+++ b/02. Integrantes do Projeto.docx
@@ -63,7 +63,23 @@
         <w:rPr>
           <w:rtl w:val="0"/>
         </w:rPr>
-        <w:t xml:space="preserve">Contato: Luiza Vitória Araújo</w:t>
+        <w:t xml:space="preserve">Contato: Silva Ramalho - E-mail: </w:t>
+      </w:r>
+      <w:hyperlink r:id="rId6">
+        <w:r>
+          <w:rPr>
+            <w:color w:val="1155cc"/>
+            <w:u w:val="single"/>
+            <w:rtl w:val="0"/>
+          </w:rPr>
+          <w:t xml:space="preserve">silvaramalho@live.com</w:t>
+        </w:r>
+      </w:hyperlink>
+      <w:r>
+        <w:rPr>
+          <w:rtl w:val="0"/>
+        </w:rPr>
+        <w:t xml:space="preserve"> - Telefone: (11) 98872-5079</w:t>
       </w:r>
     </w:p>
     <w:p>
@@ -279,107 +295,146 @@
               <w:widowControl w:val="0"/>
               <w:spacing w:line="240" w:lineRule="auto"/>
               <w:rPr>
-                <w:sz w:val="20"/>
-                <w:szCs w:val="20"/>
-              </w:rPr>
-            </w:pPr>
-            <w:r>
-              <w:rPr>
-                <w:rtl w:val="0"/>
-              </w:rPr>
-            </w:r>
-          </w:p>
-        </w:tc>
-        <w:tc>
-          <w:tcPr>
-            <w:tcBorders>
-              <w:top w:color="000000" w:space="0" w:sz="8" w:val="single"/>
-              <w:left w:color="000000" w:space="0" w:sz="8" w:val="single"/>
-              <w:bottom w:color="000000" w:space="0" w:sz="8" w:val="single"/>
-              <w:right w:color="000000" w:space="0" w:sz="8" w:val="single"/>
-            </w:tcBorders>
-            <w:tcMar>
-              <w:top w:w="100.0" w:type="dxa"/>
-              <w:left w:w="100.0" w:type="dxa"/>
-              <w:bottom w:w="100.0" w:type="dxa"/>
-              <w:right w:w="100.0" w:type="dxa"/>
-            </w:tcMar>
-            <w:vAlign w:val="top"/>
-          </w:tcPr>
-          <w:p>
-            <w:pPr>
-              <w:widowControl w:val="0"/>
-              <w:spacing w:line="240" w:lineRule="auto"/>
-              <w:rPr>
-                <w:sz w:val="20"/>
-                <w:szCs w:val="20"/>
-              </w:rPr>
-            </w:pPr>
-            <w:r>
-              <w:rPr>
-                <w:rtl w:val="0"/>
-              </w:rPr>
-            </w:r>
-          </w:p>
-        </w:tc>
-        <w:tc>
-          <w:tcPr>
-            <w:tcBorders>
-              <w:top w:color="000000" w:space="0" w:sz="8" w:val="single"/>
-              <w:left w:color="000000" w:space="0" w:sz="8" w:val="single"/>
-              <w:bottom w:color="000000" w:space="0" w:sz="8" w:val="single"/>
-              <w:right w:color="000000" w:space="0" w:sz="8" w:val="single"/>
-            </w:tcBorders>
-            <w:tcMar>
-              <w:top w:w="100.0" w:type="dxa"/>
-              <w:left w:w="100.0" w:type="dxa"/>
-              <w:bottom w:w="100.0" w:type="dxa"/>
-              <w:right w:w="100.0" w:type="dxa"/>
-            </w:tcMar>
-            <w:vAlign w:val="top"/>
-          </w:tcPr>
-          <w:p>
-            <w:pPr>
-              <w:widowControl w:val="0"/>
-              <w:spacing w:line="240" w:lineRule="auto"/>
-              <w:jc w:val="center"/>
-              <w:rPr>
-                <w:sz w:val="20"/>
-                <w:szCs w:val="20"/>
-              </w:rPr>
-            </w:pPr>
-            <w:r>
-              <w:rPr>
-                <w:rtl w:val="0"/>
-              </w:rPr>
-            </w:r>
-          </w:p>
-        </w:tc>
-        <w:tc>
-          <w:tcPr>
-            <w:tcBorders>
-              <w:top w:color="000000" w:space="0" w:sz="8" w:val="single"/>
-              <w:left w:color="000000" w:space="0" w:sz="8" w:val="single"/>
-              <w:bottom w:color="000000" w:space="0" w:sz="8" w:val="single"/>
-              <w:right w:color="000000" w:space="0" w:sz="8" w:val="single"/>
-            </w:tcBorders>
-            <w:tcMar>
-              <w:top w:w="100.0" w:type="dxa"/>
-              <w:left w:w="100.0" w:type="dxa"/>
-              <w:bottom w:w="100.0" w:type="dxa"/>
-              <w:right w:w="100.0" w:type="dxa"/>
-            </w:tcMar>
-            <w:vAlign w:val="top"/>
-          </w:tcPr>
-          <w:p>
-            <w:pPr>
-              <w:widowControl w:val="0"/>
-              <w:spacing w:line="240" w:lineRule="auto"/>
-              <w:rPr>
-                <w:sz w:val="20"/>
-                <w:szCs w:val="20"/>
-              </w:rPr>
-            </w:pPr>
+                <w:sz w:val="16"/>
+                <w:szCs w:val="16"/>
+              </w:rPr>
+            </w:pPr>
+            <w:r>
+              <w:rPr>
+                <w:sz w:val="20"/>
+                <w:szCs w:val="20"/>
+                <w:rtl w:val="0"/>
+              </w:rPr>
+              <w:t xml:space="preserve">Hernan Bilhodres de Andrade costa</w:t>
+            </w:r>
+            <w:r>
+              <w:rPr>
+                <w:rtl w:val="0"/>
+              </w:rPr>
+            </w:r>
+          </w:p>
+        </w:tc>
+        <w:tc>
+          <w:tcPr>
+            <w:tcBorders>
+              <w:top w:color="000000" w:space="0" w:sz="8" w:val="single"/>
+              <w:left w:color="000000" w:space="0" w:sz="8" w:val="single"/>
+              <w:bottom w:color="000000" w:space="0" w:sz="8" w:val="single"/>
+              <w:right w:color="000000" w:space="0" w:sz="8" w:val="single"/>
+            </w:tcBorders>
+            <w:tcMar>
+              <w:top w:w="100.0" w:type="dxa"/>
+              <w:left w:w="100.0" w:type="dxa"/>
+              <w:bottom w:w="100.0" w:type="dxa"/>
+              <w:right w:w="100.0" w:type="dxa"/>
+            </w:tcMar>
+            <w:vAlign w:val="top"/>
+          </w:tcPr>
+          <w:p>
+            <w:pPr>
+              <w:widowControl w:val="0"/>
+              <w:spacing w:line="240" w:lineRule="auto"/>
+              <w:rPr>
+                <w:sz w:val="20"/>
+                <w:szCs w:val="20"/>
+              </w:rPr>
+            </w:pPr>
+            <w:r>
+              <w:rPr>
+                <w:sz w:val="20"/>
+                <w:szCs w:val="20"/>
+                <w:rtl w:val="0"/>
+              </w:rPr>
+              <w:t xml:space="preserve">1700487</w:t>
+            </w:r>
+            <w:r>
+              <w:rPr>
+                <w:rtl w:val="0"/>
+              </w:rPr>
+            </w:r>
+          </w:p>
+        </w:tc>
+        <w:tc>
+          <w:tcPr>
+            <w:tcBorders>
+              <w:top w:color="000000" w:space="0" w:sz="8" w:val="single"/>
+              <w:left w:color="000000" w:space="0" w:sz="8" w:val="single"/>
+              <w:bottom w:color="000000" w:space="0" w:sz="8" w:val="single"/>
+              <w:right w:color="000000" w:space="0" w:sz="8" w:val="single"/>
+            </w:tcBorders>
+            <w:tcMar>
+              <w:top w:w="100.0" w:type="dxa"/>
+              <w:left w:w="100.0" w:type="dxa"/>
+              <w:bottom w:w="100.0" w:type="dxa"/>
+              <w:right w:w="100.0" w:type="dxa"/>
+            </w:tcMar>
+            <w:vAlign w:val="top"/>
+          </w:tcPr>
+          <w:p>
+            <w:pPr>
+              <w:widowControl w:val="0"/>
+              <w:spacing w:line="240" w:lineRule="auto"/>
+              <w:rPr>
+                <w:sz w:val="20"/>
+                <w:szCs w:val="20"/>
+              </w:rPr>
+            </w:pPr>
+            <w:r>
+              <w:rPr>
+                <w:sz w:val="20"/>
+                <w:szCs w:val="20"/>
+                <w:rtl w:val="0"/>
+              </w:rPr>
+              <w:t xml:space="preserve">hernan.costa@aluno.faculdadeimpacta.com.br</w:t>
+            </w:r>
+            <w:r>
+              <w:rPr>
+                <w:rtl w:val="0"/>
+              </w:rPr>
+            </w:r>
+          </w:p>
+        </w:tc>
+        <w:tc>
+          <w:tcPr>
+            <w:tcBorders>
+              <w:top w:color="000000" w:space="0" w:sz="8" w:val="single"/>
+              <w:left w:color="000000" w:space="0" w:sz="8" w:val="single"/>
+              <w:bottom w:color="000000" w:space="0" w:sz="8" w:val="single"/>
+              <w:right w:color="000000" w:space="0" w:sz="8" w:val="single"/>
+            </w:tcBorders>
+            <w:tcMar>
+              <w:top w:w="100.0" w:type="dxa"/>
+              <w:left w:w="100.0" w:type="dxa"/>
+              <w:bottom w:w="100.0" w:type="dxa"/>
+              <w:right w:w="100.0" w:type="dxa"/>
+            </w:tcMar>
+            <w:vAlign w:val="top"/>
+          </w:tcPr>
+          <w:p>
+            <w:pPr>
+              <w:widowControl w:val="0"/>
+              <w:spacing w:line="240" w:lineRule="auto"/>
+              <w:rPr>
+                <w:sz w:val="20"/>
+                <w:szCs w:val="20"/>
+              </w:rPr>
+            </w:pPr>
+            <w:r>
+              <w:rPr>
+                <w:sz w:val="20"/>
+                <w:szCs w:val="20"/>
+                <w:rtl w:val="0"/>
+              </w:rPr>
+              <w:t xml:space="preserve">(</w:t>
+            </w:r>
+            <w:r>
+              <w:rPr>
+                <w:sz w:val="20"/>
+                <w:szCs w:val="20"/>
+                <w:rtl w:val="0"/>
+              </w:rPr>
+              <w:t xml:space="preserve">11) 96368-8184</w:t>
+            </w:r>
             <w:r>
               <w:rPr>
                 <w:rtl w:val="0"/>
@@ -482,7 +537,6 @@
             <w:pPr>
               <w:widowControl w:val="0"/>
               <w:spacing w:line="240" w:lineRule="auto"/>
-              <w:jc w:val="center"/>
               <w:rPr>
                 <w:sz w:val="20"/>
                 <w:szCs w:val="20"/>
@@ -628,7 +682,6 @@
             <w:pPr>
               <w:widowControl w:val="0"/>
               <w:spacing w:line="240" w:lineRule="auto"/>
-              <w:jc w:val="center"/>
               <w:rPr>
                 <w:sz w:val="20"/>
                 <w:szCs w:val="20"/>
@@ -774,7 +827,6 @@
             <w:pPr>
               <w:widowControl w:val="0"/>
               <w:spacing w:line="240" w:lineRule="auto"/>
-              <w:jc w:val="center"/>
               <w:rPr>
                 <w:sz w:val="20"/>
                 <w:szCs w:val="20"/>
@@ -930,7 +982,6 @@
             <w:pPr>
               <w:widowControl w:val="0"/>
               <w:spacing w:line="240" w:lineRule="auto"/>
-              <w:jc w:val="center"/>
               <w:rPr>
                 <w:sz w:val="20"/>
                 <w:szCs w:val="20"/>
